--- a/health_faq.docx
+++ b/health_faq.docx
@@ -34,21 +34,7 @@
         <w:rPr>
           <w:sz w:val="24"/>
         </w:rPr>
-        <w:t xml:space="preserve">You should work out when it is most convenient for you and your body. There isn't any proof that working out in the morning is beneficial for you, but some individuals are just more productive then. No matter what time of day it is, </w:t>
-      </w:r>
-      <w:proofErr w:type="gramStart"/>
-      <w:r>
-        <w:rPr>
-          <w:sz w:val="24"/>
-        </w:rPr>
-        <w:t>as long as</w:t>
-      </w:r>
-      <w:proofErr w:type="gramEnd"/>
-      <w:r>
-        <w:rPr>
-          <w:sz w:val="24"/>
-        </w:rPr>
-        <w:t xml:space="preserve"> it suits you, you'll receive results.</w:t>
+        <w:t>You should work out when it is most convenient for you and your body. There isn't any proof that working out in the morning is beneficial for you, but some individuals are just more productive then. No matter what time of day it is, as long as it suits you, you'll receive results.</w:t>
       </w:r>
     </w:p>
     <w:p>
@@ -83,35 +69,7 @@
         <w:rPr>
           <w:sz w:val="24"/>
         </w:rPr>
-        <w:t xml:space="preserve">Yes, this will enable you to maximize your workout. Determine the equipment you'll need, the muscle groups you want to </w:t>
-      </w:r>
-      <w:proofErr w:type="gramStart"/>
-      <w:r>
-        <w:rPr>
-          <w:sz w:val="24"/>
-        </w:rPr>
-        <w:t>train</w:t>
-      </w:r>
-      <w:proofErr w:type="gramEnd"/>
-      <w:r>
-        <w:rPr>
-          <w:sz w:val="24"/>
-        </w:rPr>
-        <w:t xml:space="preserve">, and whether you want to undertake a strength session or an HIIT workout. After that, decide how many reps and sets you'll complete. You won't squander time doing nothing, and </w:t>
-      </w:r>
-      <w:proofErr w:type="gramStart"/>
-      <w:r>
-        <w:rPr>
-          <w:sz w:val="24"/>
-        </w:rPr>
-        <w:t>as a consequence</w:t>
-      </w:r>
-      <w:proofErr w:type="gramEnd"/>
-      <w:r>
-        <w:rPr>
-          <w:sz w:val="24"/>
-        </w:rPr>
-        <w:t>, you'll work harder.</w:t>
+        <w:t>Yes, this will enable you to maximize your workout. Determine the equipment you'll need, the muscle groups you want to train, and whether you want to undertake a strength session or an HIIT workout. After that, decide how many reps and sets you'll complete. You won't squander time doing nothing, and as a consequence, you'll work harder.</w:t>
       </w:r>
     </w:p>
     <w:p>
@@ -194,21 +152,7 @@
         <w:rPr>
           <w:sz w:val="24"/>
         </w:rPr>
-        <w:t xml:space="preserve">Spend more time warming up and stretching before </w:t>
-      </w:r>
-      <w:proofErr w:type="gramStart"/>
-      <w:r>
-        <w:rPr>
-          <w:sz w:val="24"/>
-        </w:rPr>
-        <w:t>a strength</w:t>
-      </w:r>
-      <w:proofErr w:type="gramEnd"/>
-      <w:r>
-        <w:rPr>
-          <w:sz w:val="24"/>
-        </w:rPr>
-        <w:t xml:space="preserve"> training to assist prevent injury, and make sure you have enough time to recover between sets. In either case, you shouldn't be working for hours on end!</w:t>
+        <w:t>Spend more time warming up and stretching before a strength training to assist prevent injury, and make sure you have enough time to recover between sets. In either case, you shouldn't be working for hours on end!</w:t>
       </w:r>
     </w:p>
     <w:p>
@@ -278,21 +222,7 @@
         <w:rPr>
           <w:sz w:val="24"/>
         </w:rPr>
-        <w:t xml:space="preserve">You'll need to combine different exercises </w:t>
-      </w:r>
-      <w:proofErr w:type="gramStart"/>
-      <w:r>
-        <w:rPr>
-          <w:sz w:val="24"/>
-        </w:rPr>
-        <w:t>in order to</w:t>
-      </w:r>
-      <w:proofErr w:type="gramEnd"/>
-      <w:r>
-        <w:rPr>
-          <w:sz w:val="24"/>
-        </w:rPr>
-        <w:t xml:space="preserve"> get a distinct set of abs; performing 100 sit-ups a day won't accomplish it. Getting rid of body fat should come first since even if you have the strongest abdominal muscles, you won't be able to notice them if your body fat percentage is too high.</w:t>
+        <w:t>You'll need to combine different exercises in order to get a distinct set of abs; performing 100 sit-ups a day won't accomplish it. Getting rid of body fat should come first since even if you have the strongest abdominal muscles, you won't be able to notice them if your body fat percentage is too high.</w:t>
       </w:r>
     </w:p>
     <w:p>
@@ -481,21 +411,7 @@
         <w:rPr>
           <w:sz w:val="24"/>
         </w:rPr>
-        <w:t xml:space="preserve">Cardio exercises like jogging or swimming often burn the most calories each session. Because muscle burns more calories at rest than other tissues, including fat, weight training will help you burn more calories throughout the day. </w:t>
-      </w:r>
-      <w:proofErr w:type="gramStart"/>
-      <w:r>
-        <w:rPr>
-          <w:sz w:val="24"/>
-        </w:rPr>
-        <w:t>Muscle also has</w:t>
-      </w:r>
-      <w:proofErr w:type="gramEnd"/>
-      <w:r>
-        <w:rPr>
-          <w:sz w:val="24"/>
-        </w:rPr>
-        <w:t xml:space="preserve"> a higher resting metabolism than other tissues.</w:t>
+        <w:t>Cardio exercises like jogging or swimming often burn the most calories each session. Because muscle burns more calories at rest than other tissues, including fat, weight training will help you burn more calories throughout the day. Muscle also has a higher resting metabolism than other tissues.</w:t>
       </w:r>
     </w:p>
     <w:p>
@@ -638,23 +554,7 @@
           <w:rFonts w:ascii="Roboto" w:hAnsi="Roboto"/>
           <w:color w:val="555555"/>
         </w:rPr>
-        <w:t xml:space="preserve">Start with some dynamic stretching (active muscular stretching such as walking lunges or jogging with high knees) before a workout. Then, do static stretches such as a standing thigh stretch or side lunge for post-workout recovery, focusing on the muscles you’ve worked. This will decrease your risk of injury, improve blood flow and circulation, increase your range of </w:t>
-      </w:r>
-      <w:proofErr w:type="gramStart"/>
-      <w:r>
-        <w:rPr>
-          <w:rFonts w:ascii="Roboto" w:hAnsi="Roboto"/>
-          <w:color w:val="555555"/>
-        </w:rPr>
-        <w:t>motion</w:t>
-      </w:r>
-      <w:proofErr w:type="gramEnd"/>
-      <w:r>
-        <w:rPr>
-          <w:rFonts w:ascii="Roboto" w:hAnsi="Roboto"/>
-          <w:color w:val="555555"/>
-        </w:rPr>
-        <w:t xml:space="preserve"> and improve muscle function. You can never stretch too much!</w:t>
+        <w:t>Start with some dynamic stretching (active muscular stretching such as walking lunges or jogging with high knees) before a workout. Then, do static stretches such as a standing thigh stretch or side lunge for post-workout recovery, focusing on the muscles you’ve worked. This will decrease your risk of injury, improve blood flow and circulation, increase your range of motion and improve muscle function. You can never stretch too much!</w:t>
       </w:r>
     </w:p>
     <w:p>
@@ -859,23 +759,7 @@
           <w:rFonts w:ascii="Roboto" w:hAnsi="Roboto"/>
           <w:color w:val="555555"/>
         </w:rPr>
-        <w:t xml:space="preserve"> mind under stress, raising levels of the stress hormone cortisol. </w:t>
-      </w:r>
-      <w:proofErr w:type="gramStart"/>
-      <w:r>
-        <w:rPr>
-          <w:rFonts w:ascii="Roboto" w:hAnsi="Roboto"/>
-          <w:color w:val="555555"/>
-        </w:rPr>
-        <w:t>Therefore</w:t>
-      </w:r>
-      <w:proofErr w:type="gramEnd"/>
-      <w:r>
-        <w:rPr>
-          <w:rFonts w:ascii="Roboto" w:hAnsi="Roboto"/>
-          <w:color w:val="555555"/>
-        </w:rPr>
-        <w:t xml:space="preserve"> a balanced exercise plan is key.</w:t>
+        <w:t> mind under stress, raising levels of the stress hormone cortisol. Therefore a balanced exercise plan is key.</w:t>
       </w:r>
     </w:p>
     <w:p>
@@ -1081,15 +965,7 @@
     </w:p>
     <w:p>
       <w:r>
-        <w:t xml:space="preserve">I like to concentrate on a comprehensive strategy when it comes to weight loss. Your daily calorie burn can be increased by engaging in regular cardiac exercise. While building lean </w:t>
-      </w:r>
-      <w:proofErr w:type="gramStart"/>
-      <w:r>
-        <w:t>muscle</w:t>
-      </w:r>
-      <w:proofErr w:type="gramEnd"/>
-      <w:r>
-        <w:t xml:space="preserve"> through strength training will speed up your metabolism and enable you to burn more calories while at rest!</w:t>
+        <w:t>I like to concentrate on a comprehensive strategy when it comes to weight loss. Your daily calorie burn can be increased by engaging in regular cardiac exercise. While building lean muscle through strength training will speed up your metabolism and enable you to burn more calories while at rest!</w:t>
       </w:r>
     </w:p>
     <w:p/>
@@ -1107,13 +983,8 @@
       </w:r>
     </w:p>
     <w:p>
-      <w:proofErr w:type="gramStart"/>
-      <w:r>
-        <w:t>Last but not least</w:t>
-      </w:r>
-      <w:proofErr w:type="gramEnd"/>
-      <w:r>
-        <w:t xml:space="preserve">, remember to maintain a healthy, balanced diet that </w:t>
+      <w:r>
+        <w:t xml:space="preserve">Last but not least, remember to maintain a healthy, balanced diet that </w:t>
       </w:r>
       <w:proofErr w:type="spellStart"/>
       <w:r>
@@ -1159,15 +1030,7 @@
     <w:p/>
     <w:p>
       <w:r>
-        <w:t xml:space="preserve">You should consider </w:t>
-      </w:r>
-      <w:proofErr w:type="gramStart"/>
-      <w:r>
-        <w:t>include</w:t>
-      </w:r>
-      <w:proofErr w:type="gramEnd"/>
-      <w:r>
-        <w:t xml:space="preserve"> a couple different forms of stretching in your </w:t>
+        <w:t xml:space="preserve">You should consider include a couple different forms of stretching in your </w:t>
       </w:r>
       <w:proofErr w:type="spellStart"/>
       <w:r>
@@ -1182,23 +1045,7 @@
     <w:p>
       <w:r>
         <w:lastRenderedPageBreak/>
-        <w:t xml:space="preserve">As part of your post-workout recovery, perform static stretching exercises like a standing forward fold or a kneeling hamstring stretch. Pick activities that target the muscles you just </w:t>
-      </w:r>
-      <w:proofErr w:type="gramStart"/>
-      <w:r>
-        <w:t>worked</w:t>
-      </w:r>
-      <w:proofErr w:type="gramEnd"/>
-      <w:r>
-        <w:t xml:space="preserve"> throughout your workout to give them some TLC, </w:t>
-      </w:r>
-      <w:proofErr w:type="gramStart"/>
-      <w:r>
-        <w:t>similar to</w:t>
-      </w:r>
-      <w:proofErr w:type="gramEnd"/>
-      <w:r>
-        <w:t xml:space="preserve"> your dynamic stretches.</w:t>
+        <w:t>As part of your post-workout recovery, perform static stretching exercises like a standing forward fold or a kneeling hamstring stretch. Pick activities that target the muscles you just worked throughout your workout to give them some TLC, similar to your dynamic stretches.</w:t>
       </w:r>
     </w:p>
     <w:p/>
@@ -1213,15 +1060,7 @@
     <w:p/>
     <w:p>
       <w:r>
-        <w:t xml:space="preserve">A few factors will come into play when it comes to muscle discomfort to aid in your greatest possible recovery. First and foremost, focusing on nutrition is essential. Eating meals that will feed your body and </w:t>
-      </w:r>
-      <w:proofErr w:type="gramStart"/>
-      <w:r>
-        <w:t>exercises</w:t>
-      </w:r>
-      <w:proofErr w:type="gramEnd"/>
-      <w:r>
-        <w:t xml:space="preserve"> is crucial since it will provide your muscles with the nutrients they require for recuperation. Rest and lots of sleep will also aid in your recuperation, as you'll be giving your muscles the time they require to heal while you're well rested.</w:t>
+        <w:t>A few factors will come into play when it comes to muscle discomfort to aid in your greatest possible recovery. First and foremost, focusing on nutrition is essential. Eating meals that will feed your body and exercises is crucial since it will provide your muscles with the nutrients they require for recuperation. Rest and lots of sleep will also aid in your recuperation, as you'll be giving your muscles the time they require to heal while you're well rested.</w:t>
       </w:r>
     </w:p>
     <w:p/>
@@ -1249,15 +1088,7 @@
     </w:p>
     <w:p>
       <w:r>
-        <w:t xml:space="preserve">The way your clothes fit, your ability to perform harder or longer workouts, or taking progress photographs and comparing them along the way are a few other methods to monitor your improvement over time. The minor victories along the road are what motivate you to continue, so pay attention to your body and celebrate </w:t>
-      </w:r>
-      <w:proofErr w:type="gramStart"/>
-      <w:r>
-        <w:t>all of</w:t>
-      </w:r>
-      <w:proofErr w:type="gramEnd"/>
-      <w:r>
-        <w:t xml:space="preserve"> your small victories.</w:t>
+        <w:t>The way your clothes fit, your ability to perform harder or longer workouts, or taking progress photographs and comparing them along the way are a few other methods to monitor your improvement over time. The minor victories along the road are what motivate you to continue, so pay attention to your body and celebrate all of your small victories.</w:t>
       </w:r>
     </w:p>
     <w:p/>
@@ -1272,23 +1103,7 @@
     <w:p/>
     <w:p>
       <w:r>
-        <w:t xml:space="preserve">The overall success of your new regimen is greatly influenced by your food. No matter what your objectives are, it's critical to provide your body with the nourishment and energy it needs to succeed in and recover from your exercises. There are many different diets available, but ultimately, the decision is personal. If I could provide one piece of general guidance, it would be to just concentrate on increasing the </w:t>
-      </w:r>
-      <w:proofErr w:type="gramStart"/>
-      <w:r>
-        <w:t>amount</w:t>
-      </w:r>
-      <w:proofErr w:type="gramEnd"/>
-      <w:r>
-        <w:t xml:space="preserve"> of complete foods in your diet. The nutrition you're feeding your body </w:t>
-      </w:r>
-      <w:proofErr w:type="gramStart"/>
-      <w:r>
-        <w:t>matter</w:t>
-      </w:r>
-      <w:proofErr w:type="gramEnd"/>
-      <w:r>
-        <w:t xml:space="preserve"> if you want to show up for your exercise and give it your all. Try to include as many fresh foods as you can wherever you can since the quality and content of what you consume matters.</w:t>
+        <w:t>The overall success of your new regimen is greatly influenced by your food. No matter what your objectives are, it's critical to provide your body with the nourishment and energy it needs to succeed in and recover from your exercises. There are many different diets available, but ultimately, the decision is personal. If I could provide one piece of general guidance, it would be to just concentrate on increasing the amount of complete foods in your diet. The nutrition you're feeding your body matter if you want to show up for your exercise and give it your all. Try to include as many fresh foods as you can wherever you can since the quality and content of what you consume matters.</w:t>
       </w:r>
     </w:p>
     <w:p/>
@@ -1373,15 +1188,7 @@
     </w:p>
     <w:p>
       <w:r>
-        <w:t xml:space="preserve">Set realistic goals, find a workout </w:t>
-      </w:r>
-      <w:proofErr w:type="gramStart"/>
-      <w:r>
-        <w:t>buddy</w:t>
-      </w:r>
-      <w:proofErr w:type="gramEnd"/>
-      <w:r>
-        <w:t xml:space="preserve"> or join group classes, track your progress, vary your routine, and remind yourself of the physical and mental benefits of regular exercise.</w:t>
+        <w:t>Set realistic goals, find a workout buddy or join group classes, track your progress, vary your routine, and remind yourself of the physical and mental benefits of regular exercise.</w:t>
       </w:r>
     </w:p>
     <w:p/>
@@ -1437,15 +1244,7 @@
     </w:p>
     <w:p>
       <w:r>
-        <w:t xml:space="preserve">Incorporate short walks during breaks, use a standing </w:t>
-      </w:r>
-      <w:proofErr w:type="gramStart"/>
-      <w:r>
-        <w:t>desk</w:t>
-      </w:r>
-      <w:proofErr w:type="gramEnd"/>
-      <w:r>
-        <w:t xml:space="preserve"> if possible, take the stairs instead of the elevator, and do desk-friendly exercises like stretching or seated leg lifts throughout the day.</w:t>
+        <w:t>Incorporate short walks during breaks, use a standing desk if possible, take the stairs instead of the elevator, and do desk-friendly exercises like stretching or seated leg lifts throughout the day.</w:t>
       </w:r>
     </w:p>
     <w:p/>
@@ -1703,15 +1502,7 @@
     </w:p>
     <w:p>
       <w:r>
-        <w:t xml:space="preserve">A: While cardio exercises are beneficial for cardiovascular health, excessive cardio can interfere with muscle gains. Moderate-intensity cardio or interval training can be </w:t>
-      </w:r>
-      <w:proofErr w:type="gramStart"/>
-      <w:r>
-        <w:t>included, but</w:t>
-      </w:r>
-      <w:proofErr w:type="gramEnd"/>
-      <w:r>
-        <w:t xml:space="preserve"> prioritize strength training for muscle building.</w:t>
+        <w:t>A: While cardio exercises are beneficial for cardiovascular health, excessive cardio can interfere with muscle gains. Moderate-intensity cardio or interval training can be included, but prioritize strength training for muscle building.</w:t>
       </w:r>
     </w:p>
     <w:p/>
@@ -1720,15 +1511,7 @@
         <w:pStyle w:val="Heading3"/>
       </w:pPr>
       <w:r>
-        <w:t xml:space="preserve">Q: Are there specific exercises to target and build </w:t>
-      </w:r>
-      <w:proofErr w:type="gramStart"/>
-      <w:r>
-        <w:t>a well-defined chest, arms, or abs</w:t>
-      </w:r>
-      <w:proofErr w:type="gramEnd"/>
-      <w:r>
-        <w:t>?</w:t>
+        <w:t>Q: Are there specific exercises to target and build a well-defined chest, arms, or abs?</w:t>
       </w:r>
     </w:p>
     <w:p>
@@ -1772,8 +1555,574 @@
         <w:t>A: Yes, flexibility and mobility exercises are important for males to maintain joint health, prevent injuries, and improve overall movement quality. Including stretching or yoga sessions can enhance overall fitness.</w:t>
       </w:r>
     </w:p>
-    <w:p/>
-    <w:p/>
+    <w:p>
+      <w:r>
+        <w:lastRenderedPageBreak/>
+        <w:t>For Both Genders:</w:t>
+      </w:r>
+    </w:p>
+    <w:p/>
+    <w:p>
+      <w:r>
+        <w:t>Q: Why is a skincare routine important?</w:t>
+      </w:r>
+    </w:p>
+    <w:p>
+      <w:r>
+        <w:t>A: A skincare routine helps maintain the health and appearance of your skin by cleansing, moisturizing, and protecting it from environmental factors. It can help prevent acne, premature aging, and maintain overall skin health.</w:t>
+      </w:r>
+    </w:p>
+    <w:p/>
+    <w:p>
+      <w:r>
+        <w:t>Q: What are the essential steps in a basic skincare routine?</w:t>
+      </w:r>
+    </w:p>
+    <w:p>
+      <w:r>
+        <w:t>A: A basic skincare routine typically includes cleansing, toning, moisturizing, and applying sunscreen. These steps help cleanse, balance, hydrate, and protect the skin.</w:t>
+      </w:r>
+    </w:p>
+    <w:p/>
+    <w:p>
+      <w:r>
+        <w:t>Q: How do I choose the right skincare products for my skin type?</w:t>
+      </w:r>
+    </w:p>
+    <w:p>
+      <w:r>
+        <w:t>A: Identify your skin type (dry, oily, combination, sensitive) and look for products specifically formulated for your skin type. Patch testing new products and seeking recommendations from dermatologists or skincare professionals can also be helpful.</w:t>
+      </w:r>
+    </w:p>
+    <w:p/>
+    <w:p>
+      <w:r>
+        <w:t>Q: Can I use the same skincare products as my partner or spouse?</w:t>
+      </w:r>
+    </w:p>
+    <w:p>
+      <w:r>
+        <w:t>A: While some skincare products can be shared, it's essential to consider individual skin types and concerns. Tailoring products to meet individual needs can provide better results.</w:t>
+      </w:r>
+    </w:p>
+    <w:p/>
+    <w:p>
+      <w:r>
+        <w:t>For Females:</w:t>
+      </w:r>
+    </w:p>
+    <w:p/>
+    <w:p>
+      <w:r>
+        <w:t>Q: What skincare products should I use to remove makeup effectively?</w:t>
+      </w:r>
+    </w:p>
+    <w:p>
+      <w:r>
+        <w:t>A: Consider using a gentle makeup remover or cleansing oil, followed by a cleanser suitable for your skin type. Double cleansing can help ensure thorough removal of makeup and impurities.</w:t>
+      </w:r>
+    </w:p>
+    <w:p/>
+    <w:p>
+      <w:r>
+        <w:t>Q: How can I address hormonal acne or breakouts related to my menstrual cycle?</w:t>
+      </w:r>
+    </w:p>
+    <w:p>
+      <w:r>
+        <w:t>A: Pay attention to your skincare routine, including gentle cleansing, exfoliation, and using products with acne-fighting ingredients like salicylic acid or benzoyl peroxide. Consulting with a dermatologist can provide personalized solutions.</w:t>
+      </w:r>
+    </w:p>
+    <w:p/>
+    <w:p>
+      <w:r>
+        <w:t>Q: Are there specific skincare tips for pregnant or breastfeeding women?</w:t>
+      </w:r>
+    </w:p>
+    <w:p>
+      <w:r>
+        <w:t>A: During pregnancy or breastfeeding, it's important to avoid certain ingredients like retinoids and strong chemical peels. Consult with your healthcare provider or dermatologist for pregnancy-safe skincare recommendations.</w:t>
+      </w:r>
+    </w:p>
+    <w:p/>
+    <w:p>
+      <w:r>
+        <w:t>For Males:</w:t>
+      </w:r>
+    </w:p>
+    <w:p/>
+    <w:p>
+      <w:r>
+        <w:t>Q: Do men need a separate skincare routine from women?</w:t>
+      </w:r>
+    </w:p>
+    <w:p>
+      <w:r>
+        <w:t>A: While the basics are similar, men's skincare routines may need to address unique concerns like facial hair care and shaving. Proper cleansing, moisturizing, and sun protection remain essential for all genders.</w:t>
+      </w:r>
+    </w:p>
+    <w:p/>
+    <w:p>
+      <w:r>
+        <w:t>Q: How can I prevent and treat razor burn or ingrown hairs?</w:t>
+      </w:r>
+    </w:p>
+    <w:p>
+      <w:r>
+        <w:t>A: Use a sharp razor, shave in the direction of hair growth, and ensure proper lubrication with shaving cream or gel. After shaving, apply a soothing aftershave balm to reduce irritation and moisturize the skin.</w:t>
+      </w:r>
+    </w:p>
+    <w:p/>
+    <w:p>
+      <w:r>
+        <w:lastRenderedPageBreak/>
+        <w:t>Q: Are there skincare products suitable for men with beards or facial hair?</w:t>
+      </w:r>
+    </w:p>
+    <w:p>
+      <w:r>
+        <w:t>A: Yes, there are products specifically formulated for beard care, such as beard oils or balms to moisturize and condition facial hair. Regular cleansing and exfoliating the skin beneath the beard are also important.</w:t>
+      </w:r>
+    </w:p>
+    <w:p/>
+    <w:p/>
+    <w:p>
+      <w:r>
+        <w:t>Q: How often should I cleanse my face?</w:t>
+      </w:r>
+    </w:p>
+    <w:p>
+      <w:r>
+        <w:t>A: It is generally recommended to cleanse your face twice a day, once in the morning and once in the evening, to remove dirt, oil, and impurities. Adjust frequency based on your skin type and lifestyle.</w:t>
+      </w:r>
+    </w:p>
+    <w:p/>
+    <w:p>
+      <w:r>
+        <w:t>Q: What is the correct order to apply skincare products?</w:t>
+      </w:r>
+    </w:p>
+    <w:p>
+      <w:r>
+        <w:t>A: As a general guideline, the order is cleanse, tone, apply treatments (such as serums or spot treatments), moisturize, and then apply sunscreen during the day. Adjust the order based on the specific products you are using.</w:t>
+      </w:r>
+    </w:p>
+    <w:p/>
+    <w:p>
+      <w:r>
+        <w:t>Q: How frequently should I exfoliate my skin?</w:t>
+      </w:r>
+    </w:p>
+    <w:p>
+      <w:r>
+        <w:t>A: The frequency of exfoliation depends on your skin type and the type of exfoliator used. For most people, exfoliating once or twice a week is sufficient to remove dead skin cells and promote a smoother complexion.</w:t>
+      </w:r>
+    </w:p>
+    <w:p/>
+    <w:p>
+      <w:r>
+        <w:t>Q: Do I need to moisturize if I have oily skin?</w:t>
+      </w:r>
+    </w:p>
+    <w:p>
+      <w:r>
+        <w:t>A: Yes, even oily skin requires moisturization. Look for oil-free or lightweight moisturizers that won't clog pores. Hydrating the skin helps maintain its barrier function and can actually help regulate oil production.</w:t>
+      </w:r>
+    </w:p>
+    <w:p/>
+    <w:p>
+      <w:r>
+        <w:t>Q: When should I start using anti-aging products?</w:t>
+      </w:r>
+    </w:p>
+    <w:p>
+      <w:r>
+        <w:t>A: It's never too early to start taking care of your skin, but anti-aging products are generally recommended once you reach your mid to late 20s or when you start noticing signs of aging. Prevention is key!</w:t>
+      </w:r>
+    </w:p>
+    <w:p/>
+    <w:p>
+      <w:r>
+        <w:t>Q: How often should I wear sunscreen?</w:t>
+      </w:r>
+    </w:p>
+    <w:p>
+      <w:r>
+        <w:t>A: Sunscreen should be worn every day, regardless of the weather or season. Apply a broad-spectrum sunscreen with SPF 30 or higher, and reapply every two hours if exposed to the sun for extended periods.</w:t>
+      </w:r>
+    </w:p>
+    <w:p/>
+    <w:p>
+      <w:r>
+        <w:t>Q: Can I incorporate multiple skincare brands into my routine?</w:t>
+      </w:r>
+    </w:p>
+    <w:p>
+      <w:r>
+        <w:t>A: Yes, it is possible to mix and match skincare brands. However, it's important to ensure that the products you choose work well together and don't cause any adverse reactions. Patch testing is recommended.</w:t>
+      </w:r>
+    </w:p>
+    <w:p/>
+    <w:p>
+      <w:r>
+        <w:t>Q: Is it necessary to remove makeup before going to bed?</w:t>
+      </w:r>
+    </w:p>
+    <w:p>
+      <w:r>
+        <w:t>A: Yes, it is crucial to remove makeup before bed to allow your skin to breathe and regenerate overnight. Leaving makeup on can clog pores and lead to breakouts or other skin issues.</w:t>
+      </w:r>
+    </w:p>
+    <w:p/>
+    <w:p>
+      <w:r>
+        <w:t>Q: How long does it take to see results from a skincare routine?</w:t>
+      </w:r>
+    </w:p>
+    <w:p>
+      <w:r>
+        <w:t>A: The time to see results varies depending on individual factors and the specific skincare concerns being addressed. Generally, consistency is key, and it may take a few weeks or more to notice significant improvements.</w:t>
+      </w:r>
+    </w:p>
+    <w:p/>
+    <w:p>
+      <w:r>
+        <w:t>Q: Should I adjust my skincare routine based on the seasons?</w:t>
+      </w:r>
+    </w:p>
+    <w:p>
+      <w:r>
+        <w:t>A: Yes, it can be beneficial to adjust your skincare routine based on seasonal changes. For example, in colder months, you may need richer moisturizers, while in hotter months, you may opt for lighter, oil-free products.</w:t>
+      </w:r>
+    </w:p>
+    <w:p/>
+    <w:p>
+      <w:r>
+        <w:t>For Dry Skin:</w:t>
+      </w:r>
+    </w:p>
+    <w:p/>
+    <w:p>
+      <w:r>
+        <w:t>Q: What are the essential steps in a skincare routine for dry skin?</w:t>
+      </w:r>
+    </w:p>
+    <w:p>
+      <w:r>
+        <w:t>A: A skincare routine for dry skin typically involves gentle cleansing, hydrating with a moisturizer, and incorporating products with ingredients like hyaluronic acid to boost hydration. Regular exfoliation and incorporating facial oils can also be beneficial.</w:t>
+      </w:r>
+    </w:p>
+    <w:p/>
+    <w:p>
+      <w:r>
+        <w:t>Q: Can I use a cleanser that doesn't strip moisture from my dry skin?</w:t>
+      </w:r>
+    </w:p>
+    <w:p>
+      <w:r>
+        <w:t>A: Absolutely! Look for creamy or hydrating cleansers that are gentle and don't strip the natural oils from your skin. Avoid harsh cleansers or those with high alcohol content.</w:t>
+      </w:r>
+    </w:p>
+    <w:p/>
+    <w:p>
+      <w:r>
+        <w:t>Q: Should I use a heavy moisturizer for my dry skin during the day as well?</w:t>
+      </w:r>
+    </w:p>
+    <w:p>
+      <w:r>
+        <w:t>A: It's generally recommended to use a moisturizer suitable for daytime use that is lighter in texture but still provides adequate hydration. Reserve heavier moisturizers for nighttime use when your skin can benefit from extra nourishment.</w:t>
+      </w:r>
+    </w:p>
+    <w:p/>
+    <w:p>
+      <w:r>
+        <w:t>For Oily Skin:</w:t>
+      </w:r>
+    </w:p>
+    <w:p/>
+    <w:p>
+      <w:r>
+        <w:t>Q: How should I approach a skincare routine for oily skin?</w:t>
+      </w:r>
+    </w:p>
+    <w:p>
+      <w:r>
+        <w:t>A: A skincare routine for oily skin focuses on gentle cleansing to remove excess oil, exfoliating to unclog pores, and using lightweight, oil-free moisturizers. Incorporating products with ingredients like salicylic acid can help control oil production.</w:t>
+      </w:r>
+    </w:p>
+    <w:p/>
+    <w:p>
+      <w:r>
+        <w:t>Q: Can I skip moisturizer if I have oily skin?</w:t>
+      </w:r>
+    </w:p>
+    <w:p>
+      <w:r>
+        <w:t>A: No, moisturizer is still important for oily skin. Look for oil-free or gel-based moisturizers that provide hydration without adding excess oil to your skin. Skipping moisturizer can actually cause your skin to produce more oil.</w:t>
+      </w:r>
+    </w:p>
+    <w:p/>
+    <w:p>
+      <w:r>
+        <w:t>Q: Is it necessary to exfoliate oily skin regularly?</w:t>
+      </w:r>
+    </w:p>
+    <w:p>
+      <w:r>
+        <w:t>A: Yes, regular exfoliation helps remove dead skin cells and unclog pores, which can be beneficial for oily skin. However, be cautious not to over-exfoliate, as it can lead to irritation or excessive oil production.</w:t>
+      </w:r>
+    </w:p>
+    <w:p/>
+    <w:p>
+      <w:r>
+        <w:t>For Combination Skin:</w:t>
+      </w:r>
+    </w:p>
+    <w:p/>
+    <w:p>
+      <w:r>
+        <w:t>Q: How can I balance my combination skin with a skincare routine?</w:t>
+      </w:r>
+    </w:p>
+    <w:p>
+      <w:r>
+        <w:t>A: A skincare routine for combination skin aims to balance the different areas of the face. It typically involves using a gentle cleanser, moisturizing with lightweight products, and spot treating specific areas as needed. Adjusting products based on the specific needs of different areas is key.</w:t>
+      </w:r>
+    </w:p>
+    <w:p/>
+    <w:p>
+      <w:r>
+        <w:t>Q: Should I use different products for the oily and dry areas of my combination skin?</w:t>
+      </w:r>
+    </w:p>
+    <w:p>
+      <w:r>
+        <w:lastRenderedPageBreak/>
+        <w:t>A: Yes, it can be beneficial to use different products for oily and dry areas. For example, using a lightweight moisturizer for oily areas and a slightly richer moisturizer for dry areas can help address the different needs of your skin.</w:t>
+      </w:r>
+    </w:p>
+    <w:p/>
+    <w:p>
+      <w:r>
+        <w:t>For Sensitive Skin:</w:t>
+      </w:r>
+    </w:p>
+    <w:p/>
+    <w:p>
+      <w:r>
+        <w:t>Q: What skincare routine is suitable for sensitive skin?</w:t>
+      </w:r>
+    </w:p>
+    <w:p>
+      <w:r>
+        <w:t xml:space="preserve">A: A skincare routine for sensitive skin involves using gentle, fragrance-free products. </w:t>
+      </w:r>
+      <w:proofErr w:type="spellStart"/>
+      <w:r>
+        <w:t>Opt</w:t>
+      </w:r>
+      <w:proofErr w:type="spellEnd"/>
+      <w:r>
+        <w:t xml:space="preserve"> for mild cleansers, hypoallergenic moisturizers, and products formulated specifically for sensitive skin. Patch testing new products is recommended.</w:t>
+      </w:r>
+    </w:p>
+    <w:p/>
+    <w:p>
+      <w:r>
+        <w:t>Q: Are there any specific ingredients I should avoid if I have sensitive skin?</w:t>
+      </w:r>
+    </w:p>
+    <w:p>
+      <w:r>
+        <w:t>A: Individuals with sensitive skin should avoid harsh ingredients like fragrances, alcohol, sulfates, and strong exfoliants. Look for products with soothing ingredients like aloe vera or chamomile.</w:t>
+      </w:r>
+    </w:p>
+    <w:p/>
+    <w:p>
+      <w:r>
+        <w:t>Q: What are some effective home remedies for acne?</w:t>
+      </w:r>
+    </w:p>
+    <w:p>
+      <w:r>
+        <w:t>A: Some home remedies for acne include applying tea tree oil, using a honey and cinnamon mask, applying aloe vera gel, or using a gentle exfoliant like baking soda mixed with water.</w:t>
+      </w:r>
+    </w:p>
+    <w:p/>
+    <w:p>
+      <w:r>
+        <w:t>Q: How can I naturally lighten dark spots or hyperpigmentation on my skin?</w:t>
+      </w:r>
+    </w:p>
+    <w:p>
+      <w:r>
+        <w:t>A: Lemon juice, a natural skin brightener, can be applied to dark spots. Other remedies include using raw potato slices, applying aloe vera gel, or using a mixture of honey and lemon juice.</w:t>
+      </w:r>
+    </w:p>
+    <w:p/>
+    <w:p>
+      <w:r>
+        <w:t>Q: Are there any home remedies for dry or chapped lips?</w:t>
+      </w:r>
+    </w:p>
+    <w:p>
+      <w:r>
+        <w:t>A: Home remedies for dry lips include applying a mixture of honey and coconut oil, using a sugar and honey scrub to exfoliate, or applying aloe vera gel to moisturize the lips.</w:t>
+      </w:r>
+    </w:p>
+    <w:p/>
+    <w:p>
+      <w:r>
+        <w:t>Q: What are some natural remedies for soothing sunburned skin?</w:t>
+      </w:r>
+    </w:p>
+    <w:p>
+      <w:r>
+        <w:t>A: Applying a cool compress with chamomile tea, using pure aloe vera gel, or taking a cool bath with added baking soda can help soothe sunburned skin.</w:t>
+      </w:r>
+    </w:p>
+    <w:p/>
+    <w:p>
+      <w:r>
+        <w:t>Q: Are there any home remedies to reduce puffiness or dark circles under the eyes?</w:t>
+      </w:r>
+    </w:p>
+    <w:p>
+      <w:r>
+        <w:t>A: Applying chilled cucumber slices, using cold tea bags, gently massaging with almond oil, or placing cold spoons on the eyes can help reduce puffiness and dark circles.</w:t>
+      </w:r>
+    </w:p>
+    <w:p/>
+    <w:p>
+      <w:r>
+        <w:t>Q: Can I use natural ingredients to hydrate and moisturize dry skin?</w:t>
+      </w:r>
+    </w:p>
+    <w:p>
+      <w:r>
+        <w:t>A: Yes, natural ingredients like coconut oil, olive oil, shea butter, or honey can be used as moisturizers for dry skin. Apply a small amount and adjust based on your skin's response.</w:t>
+      </w:r>
+    </w:p>
+    <w:p/>
+    <w:p>
+      <w:r>
+        <w:t>Q: What are some natural remedies for exfoliating the skin?</w:t>
+      </w:r>
+    </w:p>
+    <w:p>
+      <w:r>
+        <w:t>A: Homemade exfoliants can be made using ingredients like sugar or coffee grounds mixed with honey or coconut oil. Oatmeal mixed with yogurt or milk can also be used as a gentle exfoliating mask.</w:t>
+      </w:r>
+    </w:p>
+    <w:p/>
+    <w:p>
+      <w:r>
+        <w:t>Q: Are there any home remedies for reducing the appearance of dark under-eye circles?</w:t>
+      </w:r>
+    </w:p>
+    <w:p>
+      <w:r>
+        <w:t>A: Natural remedies for dark under-eye circles include applying chilled cucumber slices, using cold green tea bags, or gently massaging with almond oil to improve blood circulation in the area.</w:t>
+      </w:r>
+    </w:p>
+    <w:p/>
+    <w:p>
+      <w:r>
+        <w:t>Q: What are some effective home exercises for cardiovascular fitness?</w:t>
+      </w:r>
+    </w:p>
+    <w:p>
+      <w:r>
+        <w:lastRenderedPageBreak/>
+        <w:t>A: Some home exercises for cardiovascular fitness include jumping jacks, high knees, mountain climbers, skipping rope, or dancing to your favorite music.</w:t>
+      </w:r>
+    </w:p>
+    <w:p/>
+    <w:p>
+      <w:r>
+        <w:t>Q: How can I strengthen my core muscles at home?</w:t>
+      </w:r>
+    </w:p>
+    <w:p>
+      <w:r>
+        <w:t>A: Core exercises you can do at home include planks, crunches, bicycle crunches, Russian twists, or leg raises. These exercises help strengthen the abdominal muscles.</w:t>
+      </w:r>
+    </w:p>
+    <w:p/>
+    <w:p>
+      <w:r>
+        <w:t>Q: Are there any home exercises for strengthening the upper body?</w:t>
+      </w:r>
+    </w:p>
+    <w:p>
+      <w:r>
+        <w:t xml:space="preserve">A: Yes, you can try push-ups, </w:t>
+      </w:r>
+      <w:proofErr w:type="spellStart"/>
+      <w:r>
+        <w:t>tricep</w:t>
+      </w:r>
+      <w:proofErr w:type="spellEnd"/>
+      <w:r>
+        <w:t xml:space="preserve"> dips using a chair, plank shoulder taps, pike push-ups, or resistance band exercises for the upper body.</w:t>
+      </w:r>
+    </w:p>
+    <w:p/>
+    <w:p>
+      <w:r>
+        <w:t>Q: What are some lower body exercises I can do at home without equipment?</w:t>
+      </w:r>
+    </w:p>
+    <w:p>
+      <w:r>
+        <w:t>A: Bodyweight exercises for the lower body include squats, lunges, glute bridges, calf raises, or wall sits. These exercises target the legs and glutes.</w:t>
+      </w:r>
+    </w:p>
+    <w:p/>
+    <w:p>
+      <w:r>
+        <w:t>Q: Can I do strength training at home without weights or equipment?</w:t>
+      </w:r>
+    </w:p>
+    <w:p>
+      <w:r>
+        <w:t>A: Yes, you can use your bodyweight for strength training. Exercises like push-ups, squats, lunges, planks, and burpees engage multiple muscle groups and can help build strength.</w:t>
+      </w:r>
+    </w:p>
+    <w:p/>
+    <w:p>
+      <w:r>
+        <w:t>Q: Are there any effective home exercises for improving flexibility?</w:t>
+      </w:r>
+    </w:p>
+    <w:p>
+      <w:r>
+        <w:t>A: Yes, you can try stretching exercises such as forward folds, lunging hip stretches, seated spinal twists, or butterfly stretches to improve flexibility. Yoga or Pilates routines can also be beneficial.</w:t>
+      </w:r>
+    </w:p>
+    <w:p/>
+    <w:p>
+      <w:r>
+        <w:t>Q: How can I incorporate cardio into my home workout routine without equipment?</w:t>
+      </w:r>
+    </w:p>
+    <w:p>
+      <w:r>
+        <w:t>A: You can do cardio exercises like high knees, jumping jacks, mountain climbers, burpees, or dancing to elevate your heart rate and get a good cardio workout at home.</w:t>
+      </w:r>
+    </w:p>
+    <w:p/>
+    <w:p>
+      <w:r>
+        <w:t>Q: Can I build muscle at home without weights?</w:t>
+      </w:r>
+    </w:p>
+    <w:p>
+      <w:r>
+        <w:t>A: Yes, you can build muscle using bodyweight exercises like push-ups, squats, lunges, planks, or variations of these exercises. Increasing the intensity or using resistance bands can also help.</w:t>
+      </w:r>
+    </w:p>
     <w:sectPr>
       <w:pgSz w:w="12240" w:h="15840"/>
       <w:pgMar w:top="1440" w:right="1440" w:bottom="1440" w:left="1440" w:header="720" w:footer="720" w:gutter="0"/>
@@ -4897,6 +5246,15 @@
 </file>
 
 <file path=customXml/item1.xml><?xml version="1.0" encoding="utf-8"?>
+<?mso-contentType ?>
+<FormTemplates xmlns="http://schemas.microsoft.com/sharepoint/v3/contenttype/forms">
+  <Display>DocumentLibraryForm</Display>
+  <Edit>AssetEditForm</Edit>
+  <New>DocumentLibraryForm</New>
+</FormTemplates>
+</file>
+
+<file path=customXml/item2.xml><?xml version="1.0" encoding="utf-8"?>
 <ct:contentTypeSchema xmlns:ct="http://schemas.microsoft.com/office/2006/metadata/contentType" xmlns:ma="http://schemas.microsoft.com/office/2006/metadata/properties/metaAttributes" ct:_="" ma:_="" ma:contentTypeName="TemplateFile" ma:contentTypeID="0x0101006EDDDB5EE6D98C44930B742096920B300400F5B6D36B3EF94B4E9A635CDF2A18F5B8" ma:contentTypeVersion="72" ma:contentTypeDescription="Create a new document." ma:contentTypeScope="" ma:versionID="a23e56308344d904b51738559c3d67c9">
   <xsd:schema xmlns:xsd="http://www.w3.org/2001/XMLSchema" xmlns:xs="http://www.w3.org/2001/XMLSchema" xmlns:p="http://schemas.microsoft.com/office/2006/metadata/properties" xmlns:ns2="4873beb7-5857-4685-be1f-d57550cc96cc" targetNamespace="http://schemas.microsoft.com/office/2006/metadata/properties" ma:root="true" ma:fieldsID="cd0908cc4600e77bf5da051303e00c8d" ns2:_="">
     <xsd:import namespace="4873beb7-5857-4685-be1f-d57550cc96cc"/>
@@ -5936,20 +6294,7 @@
 </ct:contentTypeSchema>
 </file>
 
-<file path=customXml/item2.xml><?xml version="1.0" encoding="utf-8"?>
-<?mso-contentType ?>
-<FormTemplates xmlns="http://schemas.microsoft.com/sharepoint/v3/contenttype/forms">
-  <Display>DocumentLibraryForm</Display>
-  <Edit>AssetEditForm</Edit>
-  <New>DocumentLibraryForm</New>
-</FormTemplates>
-</file>
-
 <file path=customXml/item3.xml><?xml version="1.0" encoding="utf-8"?>
-<b:Sources xmlns:b="http://schemas.openxmlformats.org/officeDocument/2006/bibliography" xmlns="http://schemas.openxmlformats.org/officeDocument/2006/bibliography" SelectedStyle="\APASixthEditionOfficeOnline.xsl" StyleName="APA" Version="6"/>
-</file>
-
-<file path=customXml/item4.xml><?xml version="1.0" encoding="utf-8"?>
 <p:properties xmlns:p="http://schemas.microsoft.com/office/2006/metadata/properties" xmlns:xsi="http://www.w3.org/2001/XMLSchema-instance" xmlns:pc="http://schemas.microsoft.com/office/infopath/2007/PartnerControls">
   <documentManagement>
     <LocLastLocAttemptVersionTypeLookup xmlns="4873beb7-5857-4685-be1f-d57550cc96cc" xsi:nil="true"/>
@@ -6085,7 +6430,19 @@
 </p:properties>
 </file>
 
+<file path=customXml/item4.xml><?xml version="1.0" encoding="utf-8"?>
+<b:Sources xmlns:b="http://schemas.openxmlformats.org/officeDocument/2006/bibliography" xmlns="http://schemas.openxmlformats.org/officeDocument/2006/bibliography" SelectedStyle="\APASixthEditionOfficeOnline.xsl" StyleName="APA" Version="6"/>
+</file>
+
 <file path=customXml/itemProps1.xml><?xml version="1.0" encoding="utf-8"?>
+<ds:datastoreItem xmlns:ds="http://schemas.openxmlformats.org/officeDocument/2006/customXml" ds:itemID="{C01C3C56-10DB-49F7-B061-44D8728D078A}">
+  <ds:schemaRefs>
+    <ds:schemaRef ds:uri="http://schemas.microsoft.com/sharepoint/v3/contenttype/forms"/>
+  </ds:schemaRefs>
+</ds:datastoreItem>
+</file>
+
+<file path=customXml/itemProps2.xml><?xml version="1.0" encoding="utf-8"?>
 <ds:datastoreItem xmlns:ds="http://schemas.openxmlformats.org/officeDocument/2006/customXml" ds:itemID="{4B3A7E92-E05A-4924-9E8A-9F6659E5855B}">
   <ds:schemaRefs>
     <ds:schemaRef ds:uri="http://schemas.microsoft.com/office/2006/metadata/contentType"/>
@@ -6103,23 +6460,7 @@
 </ds:datastoreItem>
 </file>
 
-<file path=customXml/itemProps2.xml><?xml version="1.0" encoding="utf-8"?>
-<ds:datastoreItem xmlns:ds="http://schemas.openxmlformats.org/officeDocument/2006/customXml" ds:itemID="{C01C3C56-10DB-49F7-B061-44D8728D078A}">
-  <ds:schemaRefs>
-    <ds:schemaRef ds:uri="http://schemas.microsoft.com/sharepoint/v3/contenttype/forms"/>
-  </ds:schemaRefs>
-</ds:datastoreItem>
-</file>
-
 <file path=customXml/itemProps3.xml><?xml version="1.0" encoding="utf-8"?>
-<ds:datastoreItem xmlns:ds="http://schemas.openxmlformats.org/officeDocument/2006/customXml" ds:itemID="{FC7E6442-D2B0-4907-9C41-528000CD48CE}">
-  <ds:schemaRefs>
-    <ds:schemaRef ds:uri="http://schemas.openxmlformats.org/officeDocument/2006/bibliography"/>
-  </ds:schemaRefs>
-</ds:datastoreItem>
-</file>
-
-<file path=customXml/itemProps4.xml><?xml version="1.0" encoding="utf-8"?>
 <ds:datastoreItem xmlns:ds="http://schemas.openxmlformats.org/officeDocument/2006/customXml" ds:itemID="{7FBDB1CC-CEFB-4E46-8174-1F0AA0D30B24}">
   <ds:schemaRefs>
     <ds:schemaRef ds:uri="http://schemas.microsoft.com/office/2006/metadata/properties"/>
@@ -6127,4 +6468,12 @@
     <ds:schemaRef ds:uri="4873beb7-5857-4685-be1f-d57550cc96cc"/>
   </ds:schemaRefs>
 </ds:datastoreItem>
+</file>
+
+<file path=customXml/itemProps4.xml><?xml version="1.0" encoding="utf-8"?>
+<ds:datastoreItem xmlns:ds="http://schemas.openxmlformats.org/officeDocument/2006/customXml" ds:itemID="{FC7E6442-D2B0-4907-9C41-528000CD48CE}">
+  <ds:schemaRefs>
+    <ds:schemaRef ds:uri="http://schemas.openxmlformats.org/officeDocument/2006/bibliography"/>
+  </ds:schemaRefs>
+</ds:datastoreItem>
 </file>